--- a/TS Jatai Ghanam Project/TS 1.3/TS 1.3 Jatia Sanskrit Baraha Input new.docx
+++ b/TS Jatai Ghanam Project/TS 1.3/TS 1.3 Jatia Sanskrit Baraha Input new.docx
@@ -10,7 +10,6 @@
           <w:szCs w:val="24"/>
         </w:rPr>
       </w:pPr>
-      <w:bookmarkStart w:id="0" w:name="_GoBack"/>
       <w:r>
         <w:rPr>
           <w:sz w:val="24"/>
@@ -30873,7 +30872,23 @@
           <w:sz w:val="24"/>
           <w:szCs w:val="24"/>
         </w:rPr>
-        <w:t xml:space="preserve">eqsha ityeqShaH | </w:t>
+        <w:t>eq</w:t>
+      </w:r>
+      <w:r>
+        <w:rPr>
+          <w:sz w:val="24"/>
+          <w:szCs w:val="24"/>
+        </w:rPr>
+        <w:t>S</w:t>
+      </w:r>
+      <w:bookmarkStart w:id="0" w:name="_GoBack"/>
+      <w:bookmarkEnd w:id="0"/>
+      <w:r>
+        <w:rPr>
+          <w:sz w:val="24"/>
+          <w:szCs w:val="24"/>
+        </w:rPr>
+        <w:t xml:space="preserve">ha ityeqShaH | </w:t>
       </w:r>
     </w:p>
     <w:p>
@@ -68969,6 +68984,7 @@
           <w:sz w:val="24"/>
           <w:szCs w:val="24"/>
         </w:rPr>
+        <w:lastRenderedPageBreak/>
         <w:t>50)</w:t>
       </w:r>
       <w:r>
@@ -69913,6 +69929,7 @@
           <w:sz w:val="24"/>
           <w:szCs w:val="24"/>
         </w:rPr>
+        <w:lastRenderedPageBreak/>
         <w:t xml:space="preserve">aqsme ityaqsme | </w:t>
       </w:r>
     </w:p>
@@ -70849,6 +70866,7 @@
           <w:sz w:val="24"/>
           <w:szCs w:val="24"/>
         </w:rPr>
+        <w:lastRenderedPageBreak/>
         <w:t>40)</w:t>
       </w:r>
       <w:r>
@@ -71793,6 +71811,7 @@
           <w:sz w:val="24"/>
           <w:szCs w:val="24"/>
         </w:rPr>
+        <w:lastRenderedPageBreak/>
         <w:t xml:space="preserve">BrAja#nta Irata Irateq BrAja#ntoq BrAja#nta Irate | </w:t>
       </w:r>
     </w:p>
@@ -74538,7 +74557,6 @@
         <w:tab/>
         <w:t xml:space="preserve"> 1797</w:t>
       </w:r>
-      <w:bookmarkEnd w:id="0"/>
     </w:p>
     <w:sectPr>
       <w:pgSz w:w="11906" w:h="16838"/>

--- a/TS Jatai Ghanam Project/TS 1.3/TS 1.3 Jatia Sanskrit Baraha Input new.docx
+++ b/TS Jatai Ghanam Project/TS 1.3/TS 1.3 Jatia Sanskrit Baraha Input new.docx
@@ -1160,7 +1160,23 @@
           <w:sz w:val="24"/>
           <w:szCs w:val="24"/>
         </w:rPr>
-        <w:t xml:space="preserve">yo$ &amp;smA-naqsmAn yo yo$ &amp;smAn | </w:t>
+        <w:t>yo$ &amp;smA-naqsmAn</w:t>
+      </w:r>
+      <w:r>
+        <w:rPr>
+          <w:sz w:val="24"/>
+          <w:szCs w:val="24"/>
+        </w:rPr>
+        <w:t>.</w:t>
+      </w:r>
+      <w:bookmarkStart w:id="0" w:name="_GoBack"/>
+      <w:bookmarkEnd w:id="0"/>
+      <w:r>
+        <w:rPr>
+          <w:sz w:val="24"/>
+          <w:szCs w:val="24"/>
+        </w:rPr>
+        <w:t xml:space="preserve"> yo yo$ &amp;smAn | </w:t>
       </w:r>
     </w:p>
     <w:p>
@@ -40880,16 +40896,7 @@
           <w:szCs w:val="24"/>
         </w:rPr>
         <w:tab/>
-        <w:t xml:space="preserve">1.3.10.1(10)- </w:t>
-      </w:r>
-      <w:bookmarkStart w:id="0" w:name="_GoBack"/>
-      <w:bookmarkEnd w:id="0"/>
-      <w:r>
-        <w:rPr>
-          <w:sz w:val="24"/>
-          <w:szCs w:val="24"/>
-        </w:rPr>
-        <w:t xml:space="preserve"> haqvyam | </w:t>
+        <w:t xml:space="preserve">1.3.10.1(10)-  haqvyam | </w:t>
       </w:r>
       <w:r>
         <w:rPr>
